--- a/要件定義書.docx
+++ b/要件定義書.docx
@@ -224,13 +224,13 @@
         <w:rPr>
           <w:rFonts w:hint="eastAsia"/>
         </w:rPr>
+        <w:t>打刻できない場合、</w:t>
+      </w:r>
+      <w:r>
+        <w:rPr>
+          <w:rFonts w:hint="eastAsia"/>
+        </w:rPr>
         <w:t>後日まとめて記入</w:t>
-      </w:r>
-      <w:r>
-        <w:rPr>
-          <w:rFonts w:hint="eastAsia"/>
-        </w:rPr>
-        <w:t>が可能</w:t>
       </w:r>
     </w:p>
     <w:p>
@@ -246,7 +246,7 @@
         <w:rPr>
           <w:rFonts w:hint="eastAsia"/>
         </w:rPr>
-        <w:t>各個人のデバイスから外出先でも打刻が可能</w:t>
+        <w:t>外出先の場合、各個人のデバイスから打刻</w:t>
       </w:r>
     </w:p>
     <w:p>
@@ -257,9 +257,6 @@
           <w:numId w:val="2"/>
         </w:numPr>
         <w:spacing w:after="0"/>
-        <w:rPr>
-          <w:rFonts w:hint="eastAsia"/>
-        </w:rPr>
       </w:pPr>
       <w:r>
         <w:rPr>
@@ -271,7 +268,7 @@
         <w:rPr>
           <w:rFonts w:hint="eastAsia"/>
         </w:rPr>
-        <w:t>可能</w:t>
+        <w:t>完了</w:t>
       </w:r>
     </w:p>
     <w:p>
@@ -318,9 +315,6 @@
           <w:tab w:val="left" w:pos="1980"/>
         </w:tabs>
         <w:spacing w:after="0"/>
-        <w:rPr>
-          <w:rFonts w:hint="eastAsia"/>
-        </w:rPr>
       </w:pPr>
       <w:r>
         <w:rPr>
@@ -366,13 +360,7 @@
         <w:rPr>
           <w:rFonts w:hint="eastAsia"/>
         </w:rPr>
-        <w:t>承認状況を</w:t>
-      </w:r>
-      <w:r>
-        <w:rPr>
-          <w:rFonts w:hint="eastAsia"/>
-        </w:rPr>
-        <w:t>各個人が確認可能</w:t>
+        <w:t>承認状況を各個人が確認</w:t>
       </w:r>
     </w:p>
     <w:p>
@@ -383,9 +371,6 @@
           <w:numId w:val="12"/>
         </w:numPr>
         <w:spacing w:after="0"/>
-        <w:rPr>
-          <w:rFonts w:hint="eastAsia"/>
-        </w:rPr>
       </w:pPr>
       <w:r>
         <w:rPr>
@@ -481,9 +466,6 @@
           <w:numId w:val="2"/>
         </w:numPr>
         <w:spacing w:after="0"/>
-        <w:rPr>
-          <w:rFonts w:hint="eastAsia"/>
-        </w:rPr>
       </w:pPr>
       <w:r>
         <w:rPr>
@@ -516,9 +498,6 @@
           <w:numId w:val="10"/>
         </w:numPr>
         <w:spacing w:after="0"/>
-        <w:rPr>
-          <w:rFonts w:hint="eastAsia"/>
-        </w:rPr>
       </w:pPr>
       <w:r>
         <w:rPr>
@@ -538,21 +517,12 @@
           <w:tab w:val="left" w:pos="1980"/>
         </w:tabs>
         <w:spacing w:after="0"/>
-        <w:rPr>
-          <w:rFonts w:hint="eastAsia"/>
-        </w:rPr>
       </w:pPr>
       <w:r>
         <w:rPr>
           <w:rFonts w:hint="eastAsia"/>
         </w:rPr>
         <w:t>残業時間の傾向分析</w:t>
-      </w:r>
-      <w:r>
-        <w:rPr>
-          <w:rFonts w:hint="eastAsia"/>
-        </w:rPr>
-        <w:t>が可能</w:t>
       </w:r>
     </w:p>
     <w:p>
@@ -570,12 +540,6 @@
         </w:rPr>
         <w:t>36協定の管理</w:t>
       </w:r>
-      <w:r>
-        <w:rPr>
-          <w:rFonts w:hint="eastAsia"/>
-        </w:rPr>
-        <w:t>が可能</w:t>
-      </w:r>
     </w:p>
     <w:p>
       <w:pPr>
@@ -590,7 +554,7 @@
         <w:rPr>
           <w:rFonts w:hint="eastAsia"/>
         </w:rPr>
-        <w:t>経理部へ電子的に提出が可能</w:t>
+        <w:t>経理部へ電子的に提出</w:t>
       </w:r>
     </w:p>
     <w:p>
@@ -665,7 +629,10 @@
         <w:spacing w:after="0"/>
       </w:pPr>
       <w:r>
-        <w:t xml:space="preserve">同時アクセス数（通常時500ユーザー、セール時1000ユーザー） </w:t>
+        <w:rPr>
+          <w:rFonts w:hint="eastAsia"/>
+        </w:rPr>
+        <w:t>操作性の良い、出勤退勤打刻ボタン</w:t>
       </w:r>
     </w:p>
     <w:p>
@@ -678,7 +645,10 @@
         <w:spacing w:after="0"/>
       </w:pPr>
       <w:r>
-        <w:t>検索応答時間（3秒以内）</w:t>
+        <w:rPr>
+          <w:rFonts w:hint="eastAsia"/>
+        </w:rPr>
+        <w:t>シンプルな画面構成</w:t>
       </w:r>
     </w:p>
     <w:p>
@@ -689,26 +659,15 @@
           <w:numId w:val="8"/>
         </w:numPr>
         <w:spacing w:after="0"/>
-      </w:pPr>
-      <w:r>
-        <w:t>バックアップ⽅式（⽇次完全バックアップ、1時間ごとの差分バックアップ）</w:t>
-      </w:r>
-    </w:p>
-    <w:p>
-      <w:pPr>
-        <w:pStyle w:val="a9"/>
-        <w:numPr>
-          <w:ilvl w:val="0"/>
-          <w:numId w:val="8"/>
-        </w:numPr>
-        <w:spacing w:after="0"/>
-        <w:rPr>
-          <w:rFonts w:hint="eastAsia"/>
-        </w:rPr>
-      </w:pPr>
-      <w:r>
-        <w:lastRenderedPageBreak/>
-        <w:t xml:space="preserve"> 24時間365⽇の安定稼働</w:t>
+        <w:rPr>
+          <w:rFonts w:hint="eastAsia"/>
+        </w:rPr>
+      </w:pPr>
+      <w:r>
+        <w:rPr>
+          <w:rFonts w:hint="eastAsia"/>
+        </w:rPr>
+        <w:t>打刻確認ポップアップ</w:t>
       </w:r>
     </w:p>
     <w:p>
@@ -729,6 +688,7 @@
         <w:spacing w:after="0"/>
       </w:pPr>
       <w:r>
+        <w:lastRenderedPageBreak/>
         <w:t>システム稼働率99.9%以上（計画メンテナンス除く）</w:t>
       </w:r>
     </w:p>
@@ -792,12 +752,64 @@
           <w:numId w:val="14"/>
         </w:numPr>
         <w:spacing w:after="0"/>
-        <w:rPr>
-          <w:rFonts w:hint="eastAsia"/>
-        </w:rPr>
       </w:pPr>
       <w:r>
         <w:t>データベースの⽔平・垂直スケーリングへの対応</w:t>
+      </w:r>
+    </w:p>
+    <w:p>
+      <w:pPr>
+        <w:pStyle w:val="a9"/>
+        <w:numPr>
+          <w:ilvl w:val="0"/>
+          <w:numId w:val="14"/>
+        </w:numPr>
+        <w:spacing w:after="0"/>
+      </w:pPr>
+      <w:r>
+        <w:t xml:space="preserve">同時アクセス数（通常時500ユーザー、セール時1000ユーザー） </w:t>
+      </w:r>
+    </w:p>
+    <w:p>
+      <w:pPr>
+        <w:pStyle w:val="a9"/>
+        <w:numPr>
+          <w:ilvl w:val="0"/>
+          <w:numId w:val="14"/>
+        </w:numPr>
+        <w:spacing w:after="0"/>
+      </w:pPr>
+      <w:r>
+        <w:t>検索応答時間（3秒以内）</w:t>
+      </w:r>
+    </w:p>
+    <w:p>
+      <w:pPr>
+        <w:pStyle w:val="a9"/>
+        <w:numPr>
+          <w:ilvl w:val="0"/>
+          <w:numId w:val="14"/>
+        </w:numPr>
+        <w:spacing w:after="0"/>
+      </w:pPr>
+      <w:r>
+        <w:t>バックアップ⽅式（⽇次完全バックアップ、1時間ごとの差分バックアップ）</w:t>
+      </w:r>
+    </w:p>
+    <w:p>
+      <w:pPr>
+        <w:pStyle w:val="a9"/>
+        <w:numPr>
+          <w:ilvl w:val="0"/>
+          <w:numId w:val="14"/>
+        </w:numPr>
+        <w:spacing w:after="0"/>
+        <w:rPr>
+          <w:rFonts w:hint="eastAsia"/>
+        </w:rPr>
+      </w:pPr>
+      <w:r>
+        <w:t xml:space="preserve"> 24時間365⽇の安定稼働</w:t>
       </w:r>
     </w:p>
     <w:p>
@@ -911,6 +923,7 @@
         <w:rPr>
           <w:rFonts w:hint="eastAsia"/>
         </w:rPr>
+        <w:lastRenderedPageBreak/>
         <w:t>セッション管理の適切な実装</w:t>
       </w:r>
     </w:p>
@@ -922,9 +935,6 @@
           <w:numId w:val="2"/>
         </w:numPr>
         <w:spacing w:after="0"/>
-        <w:rPr>
-          <w:rFonts w:hint="eastAsia"/>
-        </w:rPr>
       </w:pPr>
       <w:r>
         <w:rPr>
@@ -954,8 +964,7 @@
         <w:rPr>
           <w:rFonts w:hint="eastAsia"/>
         </w:rPr>
-        <w:lastRenderedPageBreak/>
-        <w:t>バッチ処理の監視機能</w:t>
+        <w:t>労働基準法遵守</w:t>
       </w:r>
     </w:p>
     <w:p>
@@ -966,53 +975,16 @@
           <w:numId w:val="15"/>
         </w:numPr>
         <w:spacing w:after="0"/>
-      </w:pPr>
-      <w:r>
-        <w:rPr>
-          <w:rFonts w:hint="eastAsia"/>
-        </w:rPr>
-        <w:t>ログ収集・分析機能</w:t>
-      </w:r>
-    </w:p>
-    <w:p>
-      <w:pPr>
-        <w:pStyle w:val="a9"/>
-        <w:numPr>
-          <w:ilvl w:val="0"/>
-          <w:numId w:val="15"/>
-        </w:numPr>
-        <w:spacing w:after="0"/>
-      </w:pPr>
-      <w:r>
-        <w:rPr>
-          <w:rFonts w:hint="eastAsia"/>
-        </w:rPr>
-        <w:t>定期的なセキュリティ監査</w:t>
-      </w:r>
-    </w:p>
-    <w:p>
-      <w:pPr>
-        <w:pStyle w:val="a9"/>
-        <w:numPr>
-          <w:ilvl w:val="0"/>
-          <w:numId w:val="15"/>
-        </w:numPr>
-        <w:spacing w:after="0"/>
-      </w:pPr>
-      <w:r>
-        <w:rPr>
-          <w:rFonts w:hint="eastAsia"/>
-        </w:rPr>
-        <w:t>バージョンアップ⼿順の整備</w:t>
-      </w:r>
-    </w:p>
-    <w:p>
-      <w:pPr>
-        <w:spacing w:after="0"/>
-        <w:rPr>
-          <w:rFonts w:hint="eastAsia"/>
-        </w:rPr>
-      </w:pPr>
+        <w:rPr>
+          <w:rFonts w:hint="eastAsia"/>
+        </w:rPr>
+      </w:pPr>
+      <w:r>
+        <w:rPr>
+          <w:rFonts w:hint="eastAsia"/>
+        </w:rPr>
+        <w:t>36協定遵守</w:t>
+      </w:r>
     </w:p>
     <w:p>
       <w:pPr>
@@ -1102,9 +1074,6 @@
           <w:numId w:val="16"/>
         </w:numPr>
         <w:spacing w:after="0"/>
-        <w:rPr>
-          <w:rFonts w:hint="eastAsia"/>
-        </w:rPr>
       </w:pPr>
       <w:r>
         <w:rPr>
@@ -1129,15 +1098,44 @@
           <w:numId w:val="18"/>
         </w:numPr>
         <w:spacing w:after="0"/>
-        <w:rPr>
-          <w:rFonts w:hint="eastAsia"/>
-        </w:rPr>
-      </w:pPr>
-      <w:r>
-        <w:rPr>
-          <w:rFonts w:hint="eastAsia"/>
-        </w:rPr>
-        <w:t>人事部がプロジェクトの責任を持つ</w:t>
+      </w:pPr>
+      <w:r>
+        <w:rPr>
+          <w:rFonts w:hint="eastAsia"/>
+        </w:rPr>
+        <w:t>PM　1人</w:t>
+      </w:r>
+    </w:p>
+    <w:p>
+      <w:pPr>
+        <w:pStyle w:val="a9"/>
+        <w:numPr>
+          <w:ilvl w:val="0"/>
+          <w:numId w:val="18"/>
+        </w:numPr>
+        <w:spacing w:after="0"/>
+      </w:pPr>
+      <w:r>
+        <w:rPr>
+          <w:rFonts w:hint="eastAsia"/>
+        </w:rPr>
+        <w:t>開発　5人</w:t>
+      </w:r>
+    </w:p>
+    <w:p>
+      <w:pPr>
+        <w:pStyle w:val="a9"/>
+        <w:numPr>
+          <w:ilvl w:val="0"/>
+          <w:numId w:val="18"/>
+        </w:numPr>
+        <w:spacing w:after="0"/>
+      </w:pPr>
+      <w:r>
+        <w:rPr>
+          <w:rFonts w:hint="eastAsia"/>
+        </w:rPr>
+        <w:t>保守　2人</w:t>
       </w:r>
     </w:p>
     <w:p>
@@ -1172,14 +1170,12 @@
           <w:numId w:val="17"/>
         </w:numPr>
         <w:spacing w:after="0"/>
-        <w:rPr>
-          <w:rFonts w:hint="eastAsia"/>
-        </w:rPr>
-      </w:pPr>
-      <w:r>
-        <w:rPr>
-          <w:rFonts w:hint="eastAsia"/>
-        </w:rPr>
+      </w:pPr>
+      <w:r>
+        <w:rPr>
+          <w:rFonts w:hint="eastAsia"/>
+        </w:rPr>
+        <w:lastRenderedPageBreak/>
         <w:t>その後、人事が中心となり、他の社員に教育をしていく</w:t>
       </w:r>
     </w:p>
@@ -1204,14 +1200,25 @@
         <w:rPr>
           <w:rFonts w:hint="eastAsia"/>
         </w:rPr>
-        <w:lastRenderedPageBreak/>
         <w:t>出退勤時間の</w:t>
       </w:r>
       <w:r>
         <w:rPr>
           <w:rFonts w:hint="eastAsia"/>
         </w:rPr>
-        <w:t>記入漏れ70％削減</w:t>
+        <w:t>記入漏れ</w:t>
+      </w:r>
+      <w:r>
+        <w:rPr>
+          <w:rFonts w:hint="eastAsia"/>
+        </w:rPr>
+        <w:t>9</w:t>
+      </w:r>
+      <w:r>
+        <w:rPr>
+          <w:rFonts w:hint="eastAsia"/>
+        </w:rPr>
+        <w:t>0％削減</w:t>
       </w:r>
     </w:p>
     <w:p>
@@ -1266,9 +1273,6 @@
           <w:numId w:val="19"/>
         </w:numPr>
         <w:spacing w:after="0"/>
-        <w:rPr>
-          <w:rFonts w:hint="eastAsia"/>
-        </w:rPr>
       </w:pPr>
       <w:r>
         <w:rPr>
@@ -1284,6 +1288,22 @@
       </w:r>
       <w:r>
         <w:t>90%削減</w:t>
+      </w:r>
+    </w:p>
+    <w:p>
+      <w:pPr>
+        <w:pStyle w:val="a9"/>
+        <w:numPr>
+          <w:ilvl w:val="0"/>
+          <w:numId w:val="19"/>
+        </w:numPr>
+        <w:spacing w:after="0"/>
+      </w:pPr>
+      <w:r>
+        <w:rPr>
+          <w:rFonts w:hint="eastAsia"/>
+        </w:rPr>
+        <w:t>勤怠データの出力を90％削減</w:t>
       </w:r>
     </w:p>
     <w:sectPr>
@@ -3968,6 +3988,7 @@
   <w:style w:type="character" w:default="1" w:styleId="a0">
     <w:name w:val="Default Paragraph Font"/>
     <w:uiPriority w:val="1"/>
+    <w:semiHidden/>
     <w:unhideWhenUsed/>
   </w:style>
   <w:style w:type="table" w:default="1" w:styleId="a1">

--- a/要件定義書.docx
+++ b/要件定義書.docx
@@ -224,28 +224,6 @@
         <w:rPr>
           <w:rFonts w:hint="eastAsia"/>
         </w:rPr>
-        <w:t>打刻できない場合、</w:t>
-      </w:r>
-      <w:r>
-        <w:rPr>
-          <w:rFonts w:hint="eastAsia"/>
-        </w:rPr>
-        <w:t>後日まとめて記入</w:t>
-      </w:r>
-    </w:p>
-    <w:p>
-      <w:pPr>
-        <w:pStyle w:val="a9"/>
-        <w:numPr>
-          <w:ilvl w:val="1"/>
-          <w:numId w:val="2"/>
-        </w:numPr>
-        <w:spacing w:after="0"/>
-      </w:pPr>
-      <w:r>
-        <w:rPr>
-          <w:rFonts w:hint="eastAsia"/>
-        </w:rPr>
         <w:t>外出先の場合、各個人のデバイスから打刻</w:t>
       </w:r>
     </w:p>
@@ -320,15 +298,7 @@
         <w:rPr>
           <w:rFonts w:hint="eastAsia"/>
         </w:rPr>
-        <w:t>出勤簿と同じシステムで申請</w:t>
-      </w:r>
-    </w:p>
-    <w:p>
-      <w:pPr>
-        <w:spacing w:after="0"/>
-      </w:pPr>
-      <w:r>
-        <w:t>2.1.3 承認機能</w:t>
+        <w:t>残業申請書の作成</w:t>
       </w:r>
     </w:p>
     <w:p>
@@ -336,71 +306,7 @@
         <w:pStyle w:val="a9"/>
         <w:numPr>
           <w:ilvl w:val="0"/>
-          <w:numId w:val="5"/>
-        </w:numPr>
-        <w:spacing w:after="0"/>
-      </w:pPr>
-      <w:r>
-        <w:rPr>
-          <w:rFonts w:hint="eastAsia"/>
-        </w:rPr>
-        <w:t>上長への承認</w:t>
-      </w:r>
-    </w:p>
-    <w:p>
-      <w:pPr>
-        <w:pStyle w:val="a9"/>
-        <w:numPr>
-          <w:ilvl w:val="0"/>
-          <w:numId w:val="12"/>
-        </w:numPr>
-        <w:spacing w:after="0"/>
-      </w:pPr>
-      <w:r>
-        <w:rPr>
-          <w:rFonts w:hint="eastAsia"/>
-        </w:rPr>
-        <w:t>承認状況を各個人が確認</w:t>
-      </w:r>
-    </w:p>
-    <w:p>
-      <w:pPr>
-        <w:pStyle w:val="a9"/>
-        <w:numPr>
-          <w:ilvl w:val="0"/>
-          <w:numId w:val="12"/>
-        </w:numPr>
-        <w:spacing w:after="0"/>
-      </w:pPr>
-      <w:r>
-        <w:rPr>
-          <w:rFonts w:hint="eastAsia"/>
-        </w:rPr>
-        <w:t>承認依頼をメールで自動送信</w:t>
-      </w:r>
-    </w:p>
-    <w:p>
-      <w:pPr>
-        <w:pStyle w:val="a9"/>
-        <w:numPr>
-          <w:ilvl w:val="0"/>
-          <w:numId w:val="5"/>
-        </w:numPr>
-        <w:spacing w:after="0"/>
-      </w:pPr>
-      <w:r>
-        <w:rPr>
-          <w:rFonts w:hint="eastAsia"/>
-        </w:rPr>
-        <w:t>残業承認</w:t>
-      </w:r>
-    </w:p>
-    <w:p>
-      <w:pPr>
-        <w:pStyle w:val="a9"/>
-        <w:numPr>
-          <w:ilvl w:val="1"/>
-          <w:numId w:val="13"/>
+          <w:numId w:val="7"/>
         </w:numPr>
         <w:tabs>
           <w:tab w:val="left" w:pos="1980"/>
@@ -411,16 +317,15 @@
         <w:rPr>
           <w:rFonts w:hint="eastAsia"/>
         </w:rPr>
-        <w:t>残業申請と実績確認の照合</w:t>
-      </w:r>
-    </w:p>
-    <w:p>
-      <w:pPr>
-        <w:spacing w:after="0"/>
-      </w:pPr>
-      <w:r>
-        <w:lastRenderedPageBreak/>
-        <w:t>2.1.4 集計・レポート機能</w:t>
+        <w:t>上長による残業申請の承認</w:t>
+      </w:r>
+    </w:p>
+    <w:p>
+      <w:pPr>
+        <w:spacing w:after="0"/>
+      </w:pPr>
+      <w:r>
+        <w:t>2.1.3 承認機能</w:t>
       </w:r>
     </w:p>
     <w:p>
@@ -428,15 +333,69 @@
         <w:pStyle w:val="a9"/>
         <w:numPr>
           <w:ilvl w:val="0"/>
-          <w:numId w:val="2"/>
-        </w:numPr>
-        <w:spacing w:after="0"/>
-      </w:pPr>
-      <w:r>
-        <w:rPr>
-          <w:rFonts w:hint="eastAsia"/>
-        </w:rPr>
-        <w:t>月末の勤怠集計</w:t>
+          <w:numId w:val="5"/>
+        </w:numPr>
+        <w:spacing w:after="0"/>
+      </w:pPr>
+      <w:r>
+        <w:rPr>
+          <w:rFonts w:hint="eastAsia"/>
+        </w:rPr>
+        <w:t>出勤簿</w:t>
+      </w:r>
+      <w:r>
+        <w:rPr>
+          <w:rFonts w:hint="eastAsia"/>
+        </w:rPr>
+        <w:t>の承認</w:t>
+      </w:r>
+    </w:p>
+    <w:p>
+      <w:pPr>
+        <w:pStyle w:val="a9"/>
+        <w:numPr>
+          <w:ilvl w:val="0"/>
+          <w:numId w:val="12"/>
+        </w:numPr>
+        <w:spacing w:after="0"/>
+      </w:pPr>
+      <w:r>
+        <w:rPr>
+          <w:rFonts w:hint="eastAsia"/>
+        </w:rPr>
+        <w:t>出勤簿の電子データを上長に送信</w:t>
+      </w:r>
+    </w:p>
+    <w:p>
+      <w:pPr>
+        <w:pStyle w:val="a9"/>
+        <w:numPr>
+          <w:ilvl w:val="0"/>
+          <w:numId w:val="12"/>
+        </w:numPr>
+        <w:spacing w:after="0"/>
+      </w:pPr>
+      <w:r>
+        <w:rPr>
+          <w:rFonts w:hint="eastAsia"/>
+        </w:rPr>
+        <w:t>承認依頼をメールで自動送信</w:t>
+      </w:r>
+    </w:p>
+    <w:p>
+      <w:pPr>
+        <w:pStyle w:val="a9"/>
+        <w:numPr>
+          <w:ilvl w:val="0"/>
+          <w:numId w:val="5"/>
+        </w:numPr>
+        <w:spacing w:after="0"/>
+      </w:pPr>
+      <w:r>
+        <w:rPr>
+          <w:rFonts w:hint="eastAsia"/>
+        </w:rPr>
+        <w:t>残業承認</w:t>
       </w:r>
     </w:p>
     <w:p>
@@ -455,23 +414,16 @@
         <w:rPr>
           <w:rFonts w:hint="eastAsia"/>
         </w:rPr>
-        <w:t>集計が自動化</w:t>
-      </w:r>
-    </w:p>
-    <w:p>
-      <w:pPr>
-        <w:pStyle w:val="a9"/>
-        <w:numPr>
-          <w:ilvl w:val="1"/>
-          <w:numId w:val="2"/>
-        </w:numPr>
-        <w:spacing w:after="0"/>
-      </w:pPr>
-      <w:r>
-        <w:rPr>
-          <w:rFonts w:hint="eastAsia"/>
-        </w:rPr>
-        <w:t>機械的な残業時間の集計</w:t>
+        <w:t>残業申請と実績確認の照合</w:t>
+      </w:r>
+    </w:p>
+    <w:p>
+      <w:pPr>
+        <w:spacing w:after="0"/>
+      </w:pPr>
+      <w:r>
+        <w:lastRenderedPageBreak/>
+        <w:t>2.1.4 集計・レポート機能</w:t>
       </w:r>
     </w:p>
     <w:p>
@@ -487,23 +439,7 @@
         <w:rPr>
           <w:rFonts w:hint="eastAsia"/>
         </w:rPr>
-        <w:t>勤怠データのレポート</w:t>
-      </w:r>
-    </w:p>
-    <w:p>
-      <w:pPr>
-        <w:pStyle w:val="a9"/>
-        <w:numPr>
-          <w:ilvl w:val="1"/>
-          <w:numId w:val="10"/>
-        </w:numPr>
-        <w:spacing w:after="0"/>
-      </w:pPr>
-      <w:r>
-        <w:rPr>
-          <w:rFonts w:hint="eastAsia"/>
-        </w:rPr>
-        <w:t>勤怠データをリアルタイムで確認</w:t>
+        <w:t>月末の勤怠集計</w:t>
       </w:r>
     </w:p>
     <w:p>
@@ -522,6 +458,73 @@
         <w:rPr>
           <w:rFonts w:hint="eastAsia"/>
         </w:rPr>
+        <w:t>月末に勤怠を自動的に集計</w:t>
+      </w:r>
+    </w:p>
+    <w:p>
+      <w:pPr>
+        <w:pStyle w:val="a9"/>
+        <w:numPr>
+          <w:ilvl w:val="1"/>
+          <w:numId w:val="2"/>
+        </w:numPr>
+        <w:spacing w:after="0"/>
+      </w:pPr>
+      <w:r>
+        <w:rPr>
+          <w:rFonts w:hint="eastAsia"/>
+        </w:rPr>
+        <w:t>機械的な残業時間の集計</w:t>
+      </w:r>
+    </w:p>
+    <w:p>
+      <w:pPr>
+        <w:pStyle w:val="a9"/>
+        <w:numPr>
+          <w:ilvl w:val="0"/>
+          <w:numId w:val="2"/>
+        </w:numPr>
+        <w:spacing w:after="0"/>
+      </w:pPr>
+      <w:r>
+        <w:rPr>
+          <w:rFonts w:hint="eastAsia"/>
+        </w:rPr>
+        <w:t>勤怠データのレポート</w:t>
+      </w:r>
+    </w:p>
+    <w:p>
+      <w:pPr>
+        <w:pStyle w:val="a9"/>
+        <w:numPr>
+          <w:ilvl w:val="1"/>
+          <w:numId w:val="10"/>
+        </w:numPr>
+        <w:spacing w:after="0"/>
+      </w:pPr>
+      <w:r>
+        <w:rPr>
+          <w:rFonts w:hint="eastAsia"/>
+        </w:rPr>
+        <w:t>勤怠データをリアルタイムで確認</w:t>
+      </w:r>
+    </w:p>
+    <w:p>
+      <w:pPr>
+        <w:pStyle w:val="a9"/>
+        <w:numPr>
+          <w:ilvl w:val="1"/>
+          <w:numId w:val="13"/>
+        </w:numPr>
+        <w:tabs>
+          <w:tab w:val="left" w:pos="1980"/>
+        </w:tabs>
+        <w:spacing w:after="0"/>
+      </w:pPr>
+      <w:r>
+        <w:rPr>
+          <w:rFonts w:hint="eastAsia"/>
+        </w:rPr>
         <w:t>残業時間の傾向分析</w:t>
       </w:r>
     </w:p>
@@ -632,7 +635,7 @@
         <w:rPr>
           <w:rFonts w:hint="eastAsia"/>
         </w:rPr>
-        <w:t>操作性の良い、出勤退勤打刻ボタン</w:t>
+        <w:t>ボタン類は操作性を考慮する</w:t>
       </w:r>
     </w:p>
     <w:p>
@@ -648,26 +651,13 @@
         <w:rPr>
           <w:rFonts w:hint="eastAsia"/>
         </w:rPr>
-        <w:t>シンプルな画面構成</w:t>
-      </w:r>
-    </w:p>
-    <w:p>
-      <w:pPr>
-        <w:pStyle w:val="a9"/>
-        <w:numPr>
-          <w:ilvl w:val="0"/>
-          <w:numId w:val="8"/>
-        </w:numPr>
-        <w:spacing w:after="0"/>
-        <w:rPr>
-          <w:rFonts w:hint="eastAsia"/>
-        </w:rPr>
-      </w:pPr>
-      <w:r>
-        <w:rPr>
-          <w:rFonts w:hint="eastAsia"/>
-        </w:rPr>
-        <w:t>打刻確認ポップアップ</w:t>
+        <w:t>ポップアップ</w:t>
+      </w:r>
+      <w:r>
+        <w:rPr>
+          <w:rFonts w:hint="eastAsia"/>
+        </w:rPr>
+        <w:t>等で注意を喚起する</w:t>
       </w:r>
     </w:p>
     <w:p>
@@ -688,7 +678,6 @@
         <w:spacing w:after="0"/>
       </w:pPr>
       <w:r>
-        <w:lastRenderedPageBreak/>
         <w:t>システム稼働率99.9%以上（計画メンテナンス除く）</w:t>
       </w:r>
     </w:p>
@@ -702,6 +691,7 @@
         <w:spacing w:after="0"/>
       </w:pPr>
       <w:r>
+        <w:lastRenderedPageBreak/>
         <w:t xml:space="preserve"> 障害復旧時間（RTO）4時間以内 </w:t>
       </w:r>
     </w:p>
@@ -767,7 +757,7 @@
         <w:spacing w:after="0"/>
       </w:pPr>
       <w:r>
-        <w:t xml:space="preserve">同時アクセス数（通常時500ユーザー、セール時1000ユーザー） </w:t>
+        <w:t xml:space="preserve">同時アクセス数（通常時500ユーザー） </w:t>
       </w:r>
     </w:p>
     <w:p>
@@ -804,9 +794,6 @@
           <w:numId w:val="14"/>
         </w:numPr>
         <w:spacing w:after="0"/>
-        <w:rPr>
-          <w:rFonts w:hint="eastAsia"/>
-        </w:rPr>
       </w:pPr>
       <w:r>
         <w:t xml:space="preserve"> 24時間365⽇の安定稼働</w:t>
@@ -923,7 +910,6 @@
         <w:rPr>
           <w:rFonts w:hint="eastAsia"/>
         </w:rPr>
-        <w:lastRenderedPageBreak/>
         <w:t>セッション管理の適切な実装</w:t>
       </w:r>
     </w:p>
@@ -940,6 +926,7 @@
         <w:rPr>
           <w:rFonts w:hint="eastAsia"/>
         </w:rPr>
+        <w:lastRenderedPageBreak/>
         <w:t>アクセスログの取得・保管（セキュリティ監査⽤）</w:t>
       </w:r>
     </w:p>
@@ -975,9 +962,6 @@
           <w:numId w:val="15"/>
         </w:numPr>
         <w:spacing w:after="0"/>
-        <w:rPr>
-          <w:rFonts w:hint="eastAsia"/>
-        </w:rPr>
       </w:pPr>
       <w:r>
         <w:rPr>
@@ -1017,6 +1001,12 @@
         </w:rPr>
         <w:t>要件定義</w:t>
       </w:r>
+      <w:r>
+        <w:rPr>
+          <w:rFonts w:hint="eastAsia"/>
+        </w:rPr>
+        <w:t>（1か月）</w:t>
+      </w:r>
     </w:p>
     <w:p>
       <w:pPr>
@@ -1033,6 +1023,24 @@
         </w:rPr>
         <w:t>開発</w:t>
       </w:r>
+      <w:r>
+        <w:rPr>
+          <w:rFonts w:hint="eastAsia"/>
+        </w:rPr>
+        <w:t>（</w:t>
+      </w:r>
+      <w:r>
+        <w:rPr>
+          <w:rFonts w:hint="eastAsia"/>
+        </w:rPr>
+        <w:t>3</w:t>
+      </w:r>
+      <w:r>
+        <w:rPr>
+          <w:rFonts w:hint="eastAsia"/>
+        </w:rPr>
+        <w:t>か月）</w:t>
+      </w:r>
     </w:p>
     <w:p>
       <w:pPr>
@@ -1049,6 +1057,12 @@
         </w:rPr>
         <w:t>テスト</w:t>
       </w:r>
+      <w:r>
+        <w:rPr>
+          <w:rFonts w:hint="eastAsia"/>
+        </w:rPr>
+        <w:t>（1か月）</w:t>
+      </w:r>
     </w:p>
     <w:p>
       <w:pPr>
@@ -1065,6 +1079,12 @@
         </w:rPr>
         <w:t>実装</w:t>
       </w:r>
+      <w:r>
+        <w:rPr>
+          <w:rFonts w:hint="eastAsia"/>
+        </w:rPr>
+        <w:t>（1か月）</w:t>
+      </w:r>
     </w:p>
     <w:p>
       <w:pPr>
@@ -1081,6 +1101,24 @@
         </w:rPr>
         <w:t>運用、保守</w:t>
       </w:r>
+      <w:r>
+        <w:rPr>
+          <w:rFonts w:hint="eastAsia"/>
+        </w:rPr>
+        <w:t>（</w:t>
+      </w:r>
+      <w:r>
+        <w:rPr>
+          <w:rFonts w:hint="eastAsia"/>
+        </w:rPr>
+        <w:t>実装後恒久に</w:t>
+      </w:r>
+      <w:r>
+        <w:rPr>
+          <w:rFonts w:hint="eastAsia"/>
+        </w:rPr>
+        <w:t>）</w:t>
+      </w:r>
     </w:p>
     <w:p>
       <w:pPr>
@@ -1159,7 +1197,29 @@
         <w:rPr>
           <w:rFonts w:hint="eastAsia"/>
         </w:rPr>
-        <w:t>まず人事部内のみで、使用を開始する</w:t>
+        <w:t>3日間、人事部に対し、人を派遣し、操作性のトレーニングを行う</w:t>
+      </w:r>
+    </w:p>
+    <w:p>
+      <w:pPr>
+        <w:pStyle w:val="a9"/>
+        <w:numPr>
+          <w:ilvl w:val="0"/>
+          <w:numId w:val="17"/>
+        </w:numPr>
+        <w:spacing w:after="0"/>
+      </w:pPr>
+      <w:r>
+        <w:rPr>
+          <w:rFonts w:hint="eastAsia"/>
+        </w:rPr>
+        <w:t>一か月間、</w:t>
+      </w:r>
+      <w:r>
+        <w:rPr>
+          <w:rFonts w:hint="eastAsia"/>
+        </w:rPr>
+        <w:t>人事部内のみで使用を開始する</w:t>
       </w:r>
     </w:p>
     <w:p>
